--- a/documentatie/documentatie.docx
+++ b/documentatie/documentatie.docx
@@ -2447,27 +2447,7 @@
           <w:sz w:val="24"/>
           <w:szCs w:val="24"/>
         </w:rPr>
-        <w:t xml:space="preserve"> selecta </w:t>
-      </w:r>
-      <w:proofErr w:type="spellStart"/>
-      <w:r>
-        <w:rPr>
-          <w:b/>
-          <w:bCs/>
-          <w:sz w:val="24"/>
-          <w:szCs w:val="24"/>
-        </w:rPr>
-        <w:t>directorul</w:t>
-      </w:r>
-      <w:proofErr w:type="spellEnd"/>
-      <w:r>
-        <w:rPr>
-          <w:b/>
-          <w:bCs/>
-          <w:sz w:val="24"/>
-          <w:szCs w:val="24"/>
-        </w:rPr>
-        <w:t xml:space="preserve"> server</w:t>
+        <w:t xml:space="preserve"> selecta directorul server</w:t>
       </w:r>
     </w:p>
     <w:p>
@@ -10434,23 +10414,7 @@
           <w:sz w:val="24"/>
           <w:szCs w:val="24"/>
         </w:rPr>
-        <w:t xml:space="preserve"> </w:t>
-      </w:r>
-      <w:proofErr w:type="spellStart"/>
-      <w:r>
-        <w:rPr>
-          <w:sz w:val="24"/>
-          <w:szCs w:val="24"/>
-        </w:rPr>
-        <w:t>folosirea</w:t>
-      </w:r>
-      <w:proofErr w:type="spellEnd"/>
-      <w:r>
-        <w:rPr>
-          <w:sz w:val="24"/>
-          <w:szCs w:val="24"/>
-        </w:rPr>
-        <w:t xml:space="preserve"> </w:t>
+        <w:t xml:space="preserve"> folosirea </w:t>
       </w:r>
       <w:proofErr w:type="spellStart"/>
       <w:r>
@@ -14192,12 +14156,22 @@
           <w:szCs w:val="24"/>
         </w:rPr>
       </w:pPr>
-      <w:proofErr w:type="spellStart"/>
-      <w:r>
-        <w:rPr>
-          <w:sz w:val="24"/>
-          <w:szCs w:val="24"/>
-        </w:rPr>
+    </w:p>
+    <w:p>
+      <w:pPr>
+        <w:pStyle w:val="ListParagraph"/>
+        <w:rPr>
+          <w:sz w:val="24"/>
+          <w:szCs w:val="24"/>
+        </w:rPr>
+      </w:pPr>
+      <w:proofErr w:type="spellStart"/>
+      <w:r>
+        <w:rPr>
+          <w:sz w:val="24"/>
+          <w:szCs w:val="24"/>
+        </w:rPr>
+        <w:lastRenderedPageBreak/>
         <w:t>Continuarea</w:t>
       </w:r>
       <w:proofErr w:type="spellEnd"/>
@@ -15191,15 +15165,6 @@
     <w:p>
       <w:pPr>
         <w:pStyle w:val="ListParagraph"/>
-        <w:rPr>
-          <w:sz w:val="24"/>
-          <w:szCs w:val="24"/>
-        </w:rPr>
-      </w:pPr>
-    </w:p>
-    <w:p>
-      <w:pPr>
-        <w:pStyle w:val="ListParagraph"/>
         <w:numPr>
           <w:ilvl w:val="0"/>
           <w:numId w:val="1"/>
@@ -15478,23 +15443,7 @@
           <w:sz w:val="24"/>
           <w:szCs w:val="24"/>
         </w:rPr>
-        <w:t xml:space="preserve"> cu </w:t>
-      </w:r>
-      <w:proofErr w:type="spellStart"/>
-      <w:r>
-        <w:rPr>
-          <w:sz w:val="24"/>
-          <w:szCs w:val="24"/>
-        </w:rPr>
-        <w:t>logarea</w:t>
-      </w:r>
-      <w:proofErr w:type="spellEnd"/>
-      <w:r>
-        <w:rPr>
-          <w:sz w:val="24"/>
-          <w:szCs w:val="24"/>
-        </w:rPr>
-        <w:t xml:space="preserve"> u</w:t>
+        <w:t xml:space="preserve"> cu logarea u</w:t>
       </w:r>
       <w:r>
         <w:rPr>
@@ -19052,23 +19001,7 @@
           <w:sz w:val="24"/>
           <w:szCs w:val="24"/>
         </w:rPr>
-        <w:t xml:space="preserve"> </w:t>
-      </w:r>
-      <w:proofErr w:type="spellStart"/>
-      <w:r>
-        <w:rPr>
-          <w:sz w:val="24"/>
-          <w:szCs w:val="24"/>
-        </w:rPr>
-        <w:t>verifica</w:t>
-      </w:r>
-      <w:proofErr w:type="spellEnd"/>
-      <w:r>
-        <w:rPr>
-          <w:sz w:val="24"/>
-          <w:szCs w:val="24"/>
-        </w:rPr>
-        <w:t xml:space="preserve"> </w:t>
+        <w:t xml:space="preserve"> verifica </w:t>
       </w:r>
       <w:proofErr w:type="spellStart"/>
       <w:r>
@@ -19549,23 +19482,7 @@
           <w:sz w:val="24"/>
           <w:szCs w:val="24"/>
         </w:rPr>
-        <w:t xml:space="preserve"> </w:t>
-      </w:r>
-      <w:proofErr w:type="spellStart"/>
-      <w:r>
-        <w:rPr>
-          <w:sz w:val="24"/>
-          <w:szCs w:val="24"/>
-        </w:rPr>
-        <w:t>pagina</w:t>
-      </w:r>
-      <w:proofErr w:type="spellEnd"/>
-      <w:r>
-        <w:rPr>
-          <w:sz w:val="24"/>
-          <w:szCs w:val="24"/>
-        </w:rPr>
-        <w:t xml:space="preserve"> </w:t>
+        <w:t xml:space="preserve"> pagina </w:t>
       </w:r>
       <w:proofErr w:type="spellStart"/>
       <w:r>
@@ -22306,17 +22223,8 @@
           <w:sz w:val="24"/>
           <w:szCs w:val="24"/>
         </w:rPr>
-        <w:t xml:space="preserve"> </w:t>
-      </w:r>
-      <w:proofErr w:type="spellStart"/>
-      <w:r>
-        <w:rPr>
-          <w:sz w:val="24"/>
-          <w:szCs w:val="24"/>
-        </w:rPr>
-        <w:t>următor</w:t>
-      </w:r>
-      <w:proofErr w:type="spellEnd"/>
+        <w:t xml:space="preserve"> următor</w:t>
+      </w:r>
       <w:r>
         <w:rPr>
           <w:sz w:val="24"/>
@@ -23110,6 +23018,7 @@
     </w:p>
     <w:p>
       <w:pPr>
+        <w:pStyle w:val="ListParagraph"/>
         <w:rPr>
           <w:sz w:val="24"/>
           <w:szCs w:val="24"/>
@@ -23146,6 +23055,7 @@
           <w:sz w:val="24"/>
           <w:szCs w:val="24"/>
         </w:rPr>
+        <w:lastRenderedPageBreak/>
         <w:t>Template-</w:t>
       </w:r>
       <w:proofErr w:type="spellStart"/>
@@ -24784,6 +24694,24 @@
     </w:p>
     <w:p>
       <w:pPr>
+        <w:pStyle w:val="ListParagraph"/>
+        <w:rPr>
+          <w:sz w:val="24"/>
+          <w:szCs w:val="24"/>
+        </w:rPr>
+      </w:pPr>
+    </w:p>
+    <w:p>
+      <w:pPr>
+        <w:pStyle w:val="ListParagraph"/>
+        <w:rPr>
+          <w:sz w:val="24"/>
+          <w:szCs w:val="24"/>
+        </w:rPr>
+      </w:pPr>
+    </w:p>
+    <w:p>
+      <w:pPr>
         <w:rPr>
           <w:sz w:val="24"/>
           <w:szCs w:val="24"/>
@@ -24804,7 +24732,6 @@
           <w:sz w:val="24"/>
           <w:szCs w:val="24"/>
         </w:rPr>
-        <w:lastRenderedPageBreak/>
         <w:drawing>
           <wp:anchor distT="0" distB="0" distL="114300" distR="114300" simplePos="0" relativeHeight="251692032" behindDoc="1" locked="0" layoutInCell="1" allowOverlap="1" wp14:anchorId="2B4BC7AA" wp14:editId="11B02E82">
             <wp:simplePos x="0" y="0"/>
@@ -25534,25 +25461,6 @@
     </w:p>
     <w:p>
       <w:pPr>
-        <w:pStyle w:val="ListParagraph"/>
-        <w:rPr>
-          <w:sz w:val="24"/>
-          <w:szCs w:val="24"/>
-        </w:rPr>
-      </w:pPr>
-    </w:p>
-    <w:p>
-      <w:pPr>
-        <w:pStyle w:val="ListParagraph"/>
-        <w:rPr>
-          <w:sz w:val="24"/>
-          <w:szCs w:val="24"/>
-        </w:rPr>
-      </w:pPr>
-    </w:p>
-    <w:p>
-      <w:pPr>
-        <w:pStyle w:val="ListParagraph"/>
         <w:rPr>
           <w:sz w:val="24"/>
           <w:szCs w:val="24"/>
@@ -28646,23 +28554,7 @@
           <w:sz w:val="24"/>
           <w:szCs w:val="24"/>
         </w:rPr>
-        <w:t xml:space="preserve"> endpoint-</w:t>
-      </w:r>
-      <w:proofErr w:type="spellStart"/>
-      <w:r>
-        <w:rPr>
-          <w:sz w:val="24"/>
-          <w:szCs w:val="24"/>
-        </w:rPr>
-        <w:t>ul</w:t>
-      </w:r>
-      <w:proofErr w:type="spellEnd"/>
-      <w:r>
-        <w:rPr>
-          <w:sz w:val="24"/>
-          <w:szCs w:val="24"/>
-        </w:rPr>
-        <w:t xml:space="preserve"> de insert</w:t>
+        <w:t xml:space="preserve"> endpoint-ul de insert</w:t>
       </w:r>
       <w:r>
         <w:rPr>
@@ -29540,23 +29432,7 @@
           <w:sz w:val="24"/>
           <w:szCs w:val="24"/>
         </w:rPr>
-        <w:t xml:space="preserve"> endpoint-</w:t>
-      </w:r>
-      <w:proofErr w:type="spellStart"/>
-      <w:r>
-        <w:rPr>
-          <w:sz w:val="24"/>
-          <w:szCs w:val="24"/>
-        </w:rPr>
-        <w:t>ul</w:t>
-      </w:r>
-      <w:proofErr w:type="spellEnd"/>
-      <w:r>
-        <w:rPr>
-          <w:sz w:val="24"/>
-          <w:szCs w:val="24"/>
-        </w:rPr>
-        <w:t xml:space="preserve"> de delete</w:t>
+        <w:t xml:space="preserve"> endpoint-ul de delete</w:t>
       </w:r>
       <w:r>
         <w:rPr>
@@ -30438,23 +30314,7 @@
           <w:sz w:val="24"/>
           <w:szCs w:val="24"/>
         </w:rPr>
-        <w:t xml:space="preserve"> endpoint-</w:t>
-      </w:r>
-      <w:proofErr w:type="spellStart"/>
-      <w:r>
-        <w:rPr>
-          <w:sz w:val="24"/>
-          <w:szCs w:val="24"/>
-        </w:rPr>
-        <w:t>ul</w:t>
-      </w:r>
-      <w:proofErr w:type="spellEnd"/>
-      <w:r>
-        <w:rPr>
-          <w:sz w:val="24"/>
-          <w:szCs w:val="24"/>
-        </w:rPr>
-        <w:t xml:space="preserve"> de updat</w:t>
+        <w:t xml:space="preserve"> endpoint-ul de updat</w:t>
       </w:r>
       <w:r>
         <w:rPr>
@@ -31194,6 +31054,28 @@
     <w:p>
       <w:pPr>
         <w:pStyle w:val="ListParagraph"/>
+        <w:rPr>
+          <w:b/>
+          <w:bCs/>
+          <w:sz w:val="24"/>
+          <w:szCs w:val="24"/>
+        </w:rPr>
+      </w:pPr>
+    </w:p>
+    <w:p>
+      <w:pPr>
+        <w:pStyle w:val="ListParagraph"/>
+        <w:rPr>
+          <w:b/>
+          <w:bCs/>
+          <w:sz w:val="24"/>
+          <w:szCs w:val="24"/>
+        </w:rPr>
+      </w:pPr>
+    </w:p>
+    <w:p>
+      <w:pPr>
+        <w:pStyle w:val="ListParagraph"/>
         <w:numPr>
           <w:ilvl w:val="0"/>
           <w:numId w:val="1"/>
@@ -31212,6 +31094,7 @@
           <w:sz w:val="24"/>
           <w:szCs w:val="24"/>
         </w:rPr>
+        <w:lastRenderedPageBreak/>
         <w:t xml:space="preserve">Export la </w:t>
       </w:r>
       <w:proofErr w:type="spellStart"/>
@@ -31259,7 +31142,6 @@
           <w:sz w:val="24"/>
           <w:szCs w:val="24"/>
         </w:rPr>
-        <w:lastRenderedPageBreak/>
         <w:drawing>
           <wp:anchor distT="0" distB="0" distL="114300" distR="114300" simplePos="0" relativeHeight="251701248" behindDoc="1" locked="0" layoutInCell="1" allowOverlap="1" wp14:anchorId="408B773C" wp14:editId="360A9941">
             <wp:simplePos x="0" y="0"/>
@@ -31968,23 +31850,7 @@
           <w:sz w:val="24"/>
           <w:szCs w:val="24"/>
         </w:rPr>
-        <w:t xml:space="preserve"> </w:t>
-      </w:r>
-      <w:proofErr w:type="spellStart"/>
-      <w:r>
-        <w:rPr>
-          <w:sz w:val="24"/>
-          <w:szCs w:val="24"/>
-        </w:rPr>
-        <w:t>în</w:t>
-      </w:r>
-      <w:proofErr w:type="spellEnd"/>
-      <w:r>
-        <w:rPr>
-          <w:sz w:val="24"/>
-          <w:szCs w:val="24"/>
-        </w:rPr>
-        <w:t xml:space="preserve"> </w:t>
+        <w:t xml:space="preserve"> în </w:t>
       </w:r>
       <w:proofErr w:type="spellStart"/>
       <w:r>
@@ -32141,7 +32007,6 @@
           <w:sz w:val="24"/>
           <w:szCs w:val="24"/>
         </w:rPr>
-        <w:lastRenderedPageBreak/>
         <w:drawing>
           <wp:anchor distT="0" distB="0" distL="114300" distR="114300" simplePos="0" relativeHeight="251705344" behindDoc="1" locked="0" layoutInCell="1" allowOverlap="1" wp14:anchorId="1777D37B" wp14:editId="1E01FF82">
             <wp:simplePos x="0" y="0"/>
@@ -33182,23 +33047,7 @@
           <w:sz w:val="24"/>
           <w:szCs w:val="24"/>
         </w:rPr>
-        <w:t xml:space="preserve"> </w:t>
-      </w:r>
-      <w:proofErr w:type="spellStart"/>
-      <w:r>
-        <w:rPr>
-          <w:sz w:val="24"/>
-          <w:szCs w:val="24"/>
-        </w:rPr>
-        <w:t>în</w:t>
-      </w:r>
-      <w:proofErr w:type="spellEnd"/>
-      <w:r>
-        <w:rPr>
-          <w:sz w:val="24"/>
-          <w:szCs w:val="24"/>
-        </w:rPr>
-        <w:t xml:space="preserve"> browser</w:t>
+        <w:t xml:space="preserve"> în browser</w:t>
       </w:r>
       <w:r>
         <w:rPr>
@@ -33249,7 +33098,6 @@
           <w:sz w:val="24"/>
           <w:szCs w:val="24"/>
         </w:rPr>
-        <w:lastRenderedPageBreak/>
         <w:drawing>
           <wp:anchor distT="0" distB="0" distL="114300" distR="114300" simplePos="0" relativeHeight="251706368" behindDoc="1" locked="0" layoutInCell="1" allowOverlap="1" wp14:anchorId="17C5EF69" wp14:editId="4DB3E795">
             <wp:simplePos x="0" y="0"/>
@@ -33712,23 +33560,7 @@
           <w:sz w:val="24"/>
           <w:szCs w:val="24"/>
         </w:rPr>
-        <w:t xml:space="preserve"> </w:t>
-      </w:r>
-      <w:proofErr w:type="spellStart"/>
-      <w:r>
-        <w:rPr>
-          <w:sz w:val="24"/>
-          <w:szCs w:val="24"/>
-        </w:rPr>
-        <w:t>numit</w:t>
-      </w:r>
-      <w:proofErr w:type="spellEnd"/>
-      <w:r>
-        <w:rPr>
-          <w:sz w:val="24"/>
-          <w:szCs w:val="24"/>
-        </w:rPr>
-        <w:t xml:space="preserve"> </w:t>
+        <w:t xml:space="preserve"> numit </w:t>
       </w:r>
       <w:proofErr w:type="spellStart"/>
       <w:r>
@@ -33961,7 +33793,6 @@
           <w:sz w:val="24"/>
           <w:szCs w:val="24"/>
         </w:rPr>
-        <w:lastRenderedPageBreak/>
         <w:t xml:space="preserve">Template </w:t>
       </w:r>
       <w:proofErr w:type="spellStart"/>
@@ -35027,7 +34858,15 @@
           <w:sz w:val="24"/>
           <w:szCs w:val="24"/>
         </w:rPr>
-        <w:t xml:space="preserve"> (specific Vue.js) </w:t>
+        <w:t xml:space="preserve"> </w:t>
+      </w:r>
+      <w:r>
+        <w:rPr>
+          <w:sz w:val="24"/>
+          <w:szCs w:val="24"/>
+        </w:rPr>
+        <w:lastRenderedPageBreak/>
+        <w:t xml:space="preserve">(specific Vue.js) </w:t>
       </w:r>
       <w:proofErr w:type="spellStart"/>
       <w:r>
@@ -35147,7 +34986,6 @@
           <w:sz w:val="24"/>
           <w:szCs w:val="24"/>
         </w:rPr>
-        <w:lastRenderedPageBreak/>
         <w:t>elementele</w:t>
       </w:r>
       <w:proofErr w:type="spellEnd"/>
@@ -37818,23 +37656,7 @@
           <w:sz w:val="24"/>
           <w:szCs w:val="24"/>
         </w:rPr>
-        <w:t xml:space="preserve"> </w:t>
-      </w:r>
-      <w:proofErr w:type="spellStart"/>
-      <w:r>
-        <w:rPr>
-          <w:sz w:val="24"/>
-          <w:szCs w:val="24"/>
-        </w:rPr>
-        <w:t>definire</w:t>
-      </w:r>
-      <w:proofErr w:type="spellEnd"/>
-      <w:r>
-        <w:rPr>
-          <w:sz w:val="24"/>
-          <w:szCs w:val="24"/>
-        </w:rPr>
-        <w:t xml:space="preserve"> </w:t>
+        <w:t xml:space="preserve"> definire </w:t>
       </w:r>
       <w:proofErr w:type="spellStart"/>
       <w:r>
@@ -38308,23 +38130,7 @@
           <w:sz w:val="24"/>
           <w:szCs w:val="24"/>
         </w:rPr>
-        <w:t xml:space="preserve"> </w:t>
-      </w:r>
-      <w:proofErr w:type="spellStart"/>
-      <w:r>
-        <w:rPr>
-          <w:sz w:val="24"/>
-          <w:szCs w:val="24"/>
-        </w:rPr>
-        <w:t>în</w:t>
-      </w:r>
-      <w:proofErr w:type="spellEnd"/>
-      <w:r>
-        <w:rPr>
-          <w:sz w:val="24"/>
-          <w:szCs w:val="24"/>
-        </w:rPr>
-        <w:t xml:space="preserve"> backend. </w:t>
+        <w:t xml:space="preserve"> în backend. </w:t>
       </w:r>
       <w:proofErr w:type="spellStart"/>
       <w:r>
@@ -38510,23 +38316,7 @@
           <w:sz w:val="24"/>
           <w:szCs w:val="24"/>
         </w:rPr>
-        <w:t xml:space="preserve"> </w:t>
-      </w:r>
-      <w:proofErr w:type="spellStart"/>
-      <w:r>
-        <w:rPr>
-          <w:sz w:val="24"/>
-          <w:szCs w:val="24"/>
-        </w:rPr>
-        <w:t>pentru</w:t>
-      </w:r>
-      <w:proofErr w:type="spellEnd"/>
-      <w:r>
-        <w:rPr>
-          <w:sz w:val="24"/>
-          <w:szCs w:val="24"/>
-        </w:rPr>
-        <w:t xml:space="preserve"> insert log:</w:t>
+        <w:t xml:space="preserve"> pentru insert log:</w:t>
       </w:r>
     </w:p>
     <w:p>
